--- a/RT_ProjetoIntegrado_new.docx
+++ b/RT_ProjetoIntegrado_new.docx
@@ -441,7 +441,7 @@
           <w:sz w:val="24"/>
           <w:szCs w:val="24"/>
         </w:rPr>
-        <w:t>02/2023</w:t>
+        <w:t>11/2024</w:t>
       </w:r>
     </w:p>
     <w:p>
@@ -3984,10 +3984,37 @@
       </w:r>
       <w:r>
         <w:rPr>
-          <w:sz w:val="24"/>
-          <w:szCs w:val="24"/>
-        </w:rPr>
-        <w:t xml:space="preserve">Serviço Brasileiro de Apoio às Micro e Pequenas Empresa – São Paulo (SEBRAE-SP). </w:t>
+          <w:color w:val="323130"/>
+          <w:sz w:val="24"/>
+          <w:szCs w:val="24"/>
+          <w:shd w:val="clear" w:color="auto" w:fill="FFFFFF"/>
+        </w:rPr>
+        <w:t>Serviço Brasileiro de Apoio às Micro e Pequenas Empresas – São Paulo (SEBRAE-SP) (SERVIÇO BRASILEIRO DE APOIO À</w:t>
+      </w:r>
+      <w:r>
+        <w:rPr>
+          <w:color w:val="323130"/>
+          <w:sz w:val="24"/>
+          <w:szCs w:val="24"/>
+          <w:shd w:val="clear" w:color="auto" w:fill="FFFFFF"/>
+        </w:rPr>
+        <w:t>S MICRO E PEQUENAS EMPRESAS, 200</w:t>
+      </w:r>
+      <w:r>
+        <w:rPr>
+          <w:color w:val="323130"/>
+          <w:sz w:val="24"/>
+          <w:szCs w:val="24"/>
+          <w:shd w:val="clear" w:color="auto" w:fill="FFFFFF"/>
+        </w:rPr>
+        <w:t>3)</w:t>
+      </w:r>
+      <w:r>
+        <w:rPr>
+          <w:sz w:val="24"/>
+          <w:szCs w:val="24"/>
+        </w:rPr>
+        <w:t xml:space="preserve">. </w:t>
       </w:r>
       <w:r>
         <w:rPr>
@@ -4172,31 +4199,37 @@
       </w:pPr>
       <w:r>
         <w:rPr>
-          <w:sz w:val="24"/>
-          <w:szCs w:val="24"/>
-        </w:rPr>
-        <w:t xml:space="preserve">Fonte: </w:t>
-      </w:r>
-      <w:proofErr w:type="gramStart"/>
-      <w:r>
-        <w:rPr>
-          <w:sz w:val="24"/>
-          <w:szCs w:val="24"/>
-        </w:rPr>
-        <w:t>Sebrae</w:t>
-      </w:r>
-      <w:proofErr w:type="gramEnd"/>
-      <w:r>
-        <w:rPr>
-          <w:sz w:val="24"/>
-          <w:szCs w:val="24"/>
-        </w:rPr>
-        <w:t>-SP</w:t>
-      </w:r>
-      <w:r>
-        <w:rPr>
-          <w:sz w:val="24"/>
-          <w:szCs w:val="24"/>
+          <w:color w:val="323130"/>
+          <w:sz w:val="24"/>
+          <w:szCs w:val="24"/>
+          <w:shd w:val="clear" w:color="auto" w:fill="FFFFFF"/>
+        </w:rPr>
+        <w:t>Fonte: Serviço Brasileiro de Apoio à</w:t>
+      </w:r>
+      <w:r>
+        <w:rPr>
+          <w:color w:val="323130"/>
+          <w:sz w:val="24"/>
+          <w:szCs w:val="24"/>
+          <w:shd w:val="clear" w:color="auto" w:fill="FFFFFF"/>
+        </w:rPr>
+        <w:t>s Micro e Pequenas Empresas (200</w:t>
+      </w:r>
+      <w:r>
+        <w:rPr>
+          <w:color w:val="323130"/>
+          <w:sz w:val="24"/>
+          <w:szCs w:val="24"/>
+          <w:shd w:val="clear" w:color="auto" w:fill="FFFFFF"/>
+        </w:rPr>
+        <w:t>3)</w:t>
+      </w:r>
+      <w:r>
+        <w:rPr>
+          <w:color w:val="323130"/>
+          <w:sz w:val="24"/>
+          <w:szCs w:val="24"/>
+          <w:shd w:val="clear" w:color="auto" w:fill="FFFFFF"/>
         </w:rPr>
         <w:t>.</w:t>
       </w:r>
@@ -4243,18 +4276,16 @@
           <w:sz w:val="24"/>
           <w:szCs w:val="24"/>
         </w:rPr>
-        <w:t xml:space="preserve">gração de </w:t>
-      </w:r>
-      <w:proofErr w:type="gramStart"/>
+        <w:t>gração de outras funcionalidade</w:t>
+      </w:r>
       <w:r>
         <w:rPr>
           <w:color w:val="000000"/>
           <w:sz w:val="24"/>
           <w:szCs w:val="24"/>
         </w:rPr>
-        <w:t>outras funcionalidade</w:t>
-      </w:r>
-      <w:proofErr w:type="gramEnd"/>
+        <w:t>s</w:t>
+      </w:r>
       <w:r>
         <w:rPr>
           <w:color w:val="000000"/>
@@ -4409,7 +4440,7 @@
           <w:sz w:val="24"/>
           <w:szCs w:val="24"/>
         </w:rPr>
-        <w:t>C</w:t>
+        <w:t>Ao c</w:t>
       </w:r>
       <w:r>
         <w:rPr>
@@ -4749,27 +4780,99 @@
           <w:ilvl w:val="0"/>
           <w:numId w:val="8"/>
         </w:numPr>
-        <w:suppressAutoHyphens/>
-        <w:spacing w:line="360" w:lineRule="auto"/>
-        <w:jc w:val="both"/>
-        <w:rPr>
-          <w:sz w:val="24"/>
-          <w:szCs w:val="24"/>
-        </w:rPr>
-      </w:pPr>
-      <w:r>
-        <w:rPr>
-          <w:sz w:val="24"/>
-          <w:szCs w:val="24"/>
-        </w:rPr>
-        <w:t>Cadastramento e gerenciamento de perfis de acesso</w:t>
-      </w:r>
-      <w:r>
-        <w:rPr>
-          <w:sz w:val="24"/>
-          <w:szCs w:val="24"/>
-        </w:rPr>
-        <w:t>;</w:t>
+        <w:shd w:val="clear" w:color="auto" w:fill="FFFFFF"/>
+        <w:spacing w:before="100" w:beforeAutospacing="1" w:after="100" w:afterAutospacing="1"/>
+        <w:rPr>
+          <w:color w:val="323130"/>
+          <w:sz w:val="24"/>
+          <w:szCs w:val="24"/>
+        </w:rPr>
+      </w:pPr>
+      <w:r>
+        <w:rPr>
+          <w:b/>
+          <w:bCs/>
+          <w:color w:val="323130"/>
+          <w:sz w:val="24"/>
+          <w:szCs w:val="24"/>
+        </w:rPr>
+        <w:t>De</w:t>
+      </w:r>
+      <w:bookmarkStart w:id="6" w:name="_GoBack"/>
+      <w:bookmarkEnd w:id="6"/>
+      <w:r>
+        <w:rPr>
+          <w:b/>
+          <w:bCs/>
+          <w:color w:val="323130"/>
+          <w:sz w:val="24"/>
+          <w:szCs w:val="24"/>
+        </w:rPr>
+        <w:t>senvolver um sistema integrado com um site</w:t>
+      </w:r>
+      <w:r>
+        <w:rPr>
+          <w:color w:val="323130"/>
+          <w:sz w:val="24"/>
+          <w:szCs w:val="24"/>
+        </w:rPr>
+        <w:t>:</w:t>
+      </w:r>
+    </w:p>
+    <w:p>
+      <w:pPr>
+        <w:numPr>
+          <w:ilvl w:val="1"/>
+          <w:numId w:val="8"/>
+        </w:numPr>
+        <w:shd w:val="clear" w:color="auto" w:fill="FFFFFF"/>
+        <w:spacing w:before="100" w:beforeAutospacing="1" w:after="100" w:afterAutospacing="1"/>
+        <w:rPr>
+          <w:color w:val="323130"/>
+          <w:sz w:val="24"/>
+          <w:szCs w:val="24"/>
+        </w:rPr>
+      </w:pPr>
+      <w:r>
+        <w:rPr>
+          <w:color w:val="323130"/>
+          <w:sz w:val="24"/>
+          <w:szCs w:val="24"/>
+        </w:rPr>
+        <w:t>Criar uma plataforma que permita a gestão de conteúdo do site de forma prática e fácil.</w:t>
+      </w:r>
+    </w:p>
+    <w:p>
+      <w:pPr>
+        <w:numPr>
+          <w:ilvl w:val="1"/>
+          <w:numId w:val="8"/>
+        </w:numPr>
+        <w:shd w:val="clear" w:color="auto" w:fill="FFFFFF"/>
+        <w:spacing w:before="100" w:beforeAutospacing="1" w:after="100" w:afterAutospacing="1"/>
+        <w:rPr>
+          <w:color w:val="323130"/>
+          <w:sz w:val="24"/>
+          <w:szCs w:val="24"/>
+        </w:rPr>
+      </w:pPr>
+      <w:proofErr w:type="gramStart"/>
+      <w:r>
+        <w:rPr>
+          <w:color w:val="323130"/>
+          <w:sz w:val="24"/>
+          <w:szCs w:val="24"/>
+        </w:rPr>
+        <w:t>Implementar</w:t>
+      </w:r>
+      <w:proofErr w:type="gramEnd"/>
+      <w:r>
+        <w:rPr>
+          <w:color w:val="323130"/>
+          <w:sz w:val="24"/>
+          <w:szCs w:val="24"/>
+        </w:rPr>
+        <w:t xml:space="preserve"> uma interface amigável para facilitar a atualização e manutenção do conteúdo do site.</w:t>
       </w:r>
     </w:p>
     <w:p>
@@ -4778,20 +4881,77 @@
           <w:ilvl w:val="0"/>
           <w:numId w:val="8"/>
         </w:numPr>
-        <w:suppressAutoHyphens/>
-        <w:spacing w:line="360" w:lineRule="auto"/>
-        <w:jc w:val="both"/>
-        <w:rPr>
-          <w:sz w:val="24"/>
-          <w:szCs w:val="24"/>
-        </w:rPr>
-      </w:pPr>
-      <w:r>
-        <w:rPr>
-          <w:sz w:val="24"/>
-          <w:szCs w:val="24"/>
-        </w:rPr>
-        <w:t>Cadastramento e gerenciamento de usuários;</w:t>
+        <w:shd w:val="clear" w:color="auto" w:fill="FFFFFF"/>
+        <w:spacing w:before="100" w:beforeAutospacing="1" w:after="100" w:afterAutospacing="1"/>
+        <w:rPr>
+          <w:color w:val="323130"/>
+          <w:sz w:val="24"/>
+          <w:szCs w:val="24"/>
+        </w:rPr>
+      </w:pPr>
+      <w:r>
+        <w:rPr>
+          <w:b/>
+          <w:bCs/>
+          <w:color w:val="323130"/>
+          <w:sz w:val="24"/>
+          <w:szCs w:val="24"/>
+        </w:rPr>
+        <w:t>Facilitar a gestão de conteúdo do site</w:t>
+      </w:r>
+      <w:r>
+        <w:rPr>
+          <w:color w:val="323130"/>
+          <w:sz w:val="24"/>
+          <w:szCs w:val="24"/>
+        </w:rPr>
+        <w:t>:</w:t>
+      </w:r>
+    </w:p>
+    <w:p>
+      <w:pPr>
+        <w:numPr>
+          <w:ilvl w:val="1"/>
+          <w:numId w:val="8"/>
+        </w:numPr>
+        <w:shd w:val="clear" w:color="auto" w:fill="FFFFFF"/>
+        <w:spacing w:before="100" w:beforeAutospacing="1" w:after="100" w:afterAutospacing="1"/>
+        <w:rPr>
+          <w:color w:val="323130"/>
+          <w:sz w:val="24"/>
+          <w:szCs w:val="24"/>
+        </w:rPr>
+      </w:pPr>
+      <w:r>
+        <w:rPr>
+          <w:color w:val="323130"/>
+          <w:sz w:val="24"/>
+          <w:szCs w:val="24"/>
+        </w:rPr>
+        <w:t>Desenvolver ferramentas que permitam a edição, adição e remoção de conteúdo de maneira intuitiva.</w:t>
+      </w:r>
+    </w:p>
+    <w:p>
+      <w:pPr>
+        <w:numPr>
+          <w:ilvl w:val="1"/>
+          <w:numId w:val="8"/>
+        </w:numPr>
+        <w:shd w:val="clear" w:color="auto" w:fill="FFFFFF"/>
+        <w:spacing w:before="100" w:beforeAutospacing="1" w:after="100" w:afterAutospacing="1"/>
+        <w:rPr>
+          <w:color w:val="323130"/>
+          <w:sz w:val="24"/>
+          <w:szCs w:val="24"/>
+        </w:rPr>
+      </w:pPr>
+      <w:r>
+        <w:rPr>
+          <w:color w:val="323130"/>
+          <w:sz w:val="24"/>
+          <w:szCs w:val="24"/>
+        </w:rPr>
+        <w:t>Automatizar processos de publicação para reduzir o tempo e esforço necessários para atualizar o site.</w:t>
       </w:r>
     </w:p>
     <w:p>
@@ -4800,20 +4960,95 @@
           <w:ilvl w:val="0"/>
           <w:numId w:val="8"/>
         </w:numPr>
-        <w:suppressAutoHyphens/>
-        <w:spacing w:line="360" w:lineRule="auto"/>
-        <w:jc w:val="both"/>
-        <w:rPr>
-          <w:sz w:val="24"/>
-          <w:szCs w:val="24"/>
-        </w:rPr>
-      </w:pPr>
-      <w:r>
-        <w:rPr>
-          <w:sz w:val="24"/>
-          <w:szCs w:val="24"/>
-        </w:rPr>
-        <w:t>Gerenciar páginas do site;</w:t>
+        <w:shd w:val="clear" w:color="auto" w:fill="FFFFFF"/>
+        <w:spacing w:before="100" w:beforeAutospacing="1" w:after="100" w:afterAutospacing="1"/>
+        <w:rPr>
+          <w:color w:val="323130"/>
+          <w:sz w:val="24"/>
+          <w:szCs w:val="24"/>
+        </w:rPr>
+      </w:pPr>
+      <w:r>
+        <w:rPr>
+          <w:b/>
+          <w:bCs/>
+          <w:color w:val="323130"/>
+          <w:sz w:val="24"/>
+          <w:szCs w:val="24"/>
+        </w:rPr>
+        <w:t>Integrar funcionalidades adicionais conforme a necessidade do negócio</w:t>
+      </w:r>
+      <w:r>
+        <w:rPr>
+          <w:color w:val="323130"/>
+          <w:sz w:val="24"/>
+          <w:szCs w:val="24"/>
+        </w:rPr>
+        <w:t>:</w:t>
+      </w:r>
+    </w:p>
+    <w:p>
+      <w:pPr>
+        <w:numPr>
+          <w:ilvl w:val="1"/>
+          <w:numId w:val="8"/>
+        </w:numPr>
+        <w:shd w:val="clear" w:color="auto" w:fill="FFFFFF"/>
+        <w:spacing w:before="100" w:beforeAutospacing="1" w:after="100" w:afterAutospacing="1"/>
+        <w:rPr>
+          <w:color w:val="323130"/>
+          <w:sz w:val="24"/>
+          <w:szCs w:val="24"/>
+        </w:rPr>
+      </w:pPr>
+      <w:r>
+        <w:rPr>
+          <w:color w:val="323130"/>
+          <w:sz w:val="24"/>
+          <w:szCs w:val="24"/>
+        </w:rPr>
+        <w:t xml:space="preserve">Identificar e </w:t>
+      </w:r>
+      <w:proofErr w:type="gramStart"/>
+      <w:r>
+        <w:rPr>
+          <w:color w:val="323130"/>
+          <w:sz w:val="24"/>
+          <w:szCs w:val="24"/>
+        </w:rPr>
+        <w:t>implementar</w:t>
+      </w:r>
+      <w:proofErr w:type="gramEnd"/>
+      <w:r>
+        <w:rPr>
+          <w:color w:val="323130"/>
+          <w:sz w:val="24"/>
+          <w:szCs w:val="24"/>
+        </w:rPr>
+        <w:t xml:space="preserve"> funcionalidades adicionais que possam ser necessárias para o negócio, como a disponibilização de arquivos pessoais relacionados ao negócio.</w:t>
+      </w:r>
+    </w:p>
+    <w:p>
+      <w:pPr>
+        <w:numPr>
+          <w:ilvl w:val="1"/>
+          <w:numId w:val="8"/>
+        </w:numPr>
+        <w:shd w:val="clear" w:color="auto" w:fill="FFFFFF"/>
+        <w:spacing w:before="100" w:beforeAutospacing="1" w:after="100" w:afterAutospacing="1"/>
+        <w:rPr>
+          <w:color w:val="323130"/>
+          <w:sz w:val="24"/>
+          <w:szCs w:val="24"/>
+        </w:rPr>
+      </w:pPr>
+      <w:r>
+        <w:rPr>
+          <w:color w:val="323130"/>
+          <w:sz w:val="24"/>
+          <w:szCs w:val="24"/>
+        </w:rPr>
+        <w:t>Garantir que o sistema seja flexível e escalável para acomodar futuras necessidades e integrações.</w:t>
       </w:r>
     </w:p>
     <w:p>
@@ -4822,20 +5057,77 @@
           <w:ilvl w:val="0"/>
           <w:numId w:val="8"/>
         </w:numPr>
-        <w:suppressAutoHyphens/>
-        <w:spacing w:line="360" w:lineRule="auto"/>
-        <w:jc w:val="both"/>
-        <w:rPr>
-          <w:sz w:val="24"/>
-          <w:szCs w:val="24"/>
-        </w:rPr>
-      </w:pPr>
-      <w:r>
-        <w:rPr>
-          <w:sz w:val="24"/>
-          <w:szCs w:val="24"/>
-        </w:rPr>
-        <w:t>Gerenciar conteúdo das páginas do site;</w:t>
+        <w:shd w:val="clear" w:color="auto" w:fill="FFFFFF"/>
+        <w:spacing w:before="100" w:beforeAutospacing="1" w:after="100" w:afterAutospacing="1"/>
+        <w:rPr>
+          <w:color w:val="323130"/>
+          <w:sz w:val="24"/>
+          <w:szCs w:val="24"/>
+        </w:rPr>
+      </w:pPr>
+      <w:r>
+        <w:rPr>
+          <w:b/>
+          <w:bCs/>
+          <w:color w:val="323130"/>
+          <w:sz w:val="24"/>
+          <w:szCs w:val="24"/>
+        </w:rPr>
+        <w:t>Disponibilizar arquivos pessoais relacionados ao negócio para colaboradores</w:t>
+      </w:r>
+      <w:r>
+        <w:rPr>
+          <w:color w:val="323130"/>
+          <w:sz w:val="24"/>
+          <w:szCs w:val="24"/>
+        </w:rPr>
+        <w:t>:</w:t>
+      </w:r>
+    </w:p>
+    <w:p>
+      <w:pPr>
+        <w:numPr>
+          <w:ilvl w:val="1"/>
+          <w:numId w:val="8"/>
+        </w:numPr>
+        <w:shd w:val="clear" w:color="auto" w:fill="FFFFFF"/>
+        <w:spacing w:before="100" w:beforeAutospacing="1" w:after="100" w:afterAutospacing="1"/>
+        <w:rPr>
+          <w:color w:val="323130"/>
+          <w:sz w:val="24"/>
+          <w:szCs w:val="24"/>
+        </w:rPr>
+      </w:pPr>
+      <w:r>
+        <w:rPr>
+          <w:color w:val="323130"/>
+          <w:sz w:val="24"/>
+          <w:szCs w:val="24"/>
+        </w:rPr>
+        <w:t>Criar um módulo específico para o armazenamento e compartilhamento de documentos de colaboradores.</w:t>
+      </w:r>
+    </w:p>
+    <w:p>
+      <w:pPr>
+        <w:numPr>
+          <w:ilvl w:val="1"/>
+          <w:numId w:val="8"/>
+        </w:numPr>
+        <w:shd w:val="clear" w:color="auto" w:fill="FFFFFF"/>
+        <w:spacing w:before="100" w:beforeAutospacing="1" w:after="100" w:afterAutospacing="1"/>
+        <w:rPr>
+          <w:color w:val="323130"/>
+          <w:sz w:val="24"/>
+          <w:szCs w:val="24"/>
+        </w:rPr>
+      </w:pPr>
+      <w:r>
+        <w:rPr>
+          <w:color w:val="323130"/>
+          <w:sz w:val="24"/>
+          <w:szCs w:val="24"/>
+        </w:rPr>
+        <w:t>Assegurar que os documentos sejam acessíveis apenas aos colaboradores autorizados, respeitando a confidencialidade e a privacidade.</w:t>
       </w:r>
     </w:p>
     <w:p>
@@ -4844,34 +5136,203 @@
           <w:ilvl w:val="0"/>
           <w:numId w:val="8"/>
         </w:numPr>
+        <w:shd w:val="clear" w:color="auto" w:fill="FFFFFF"/>
+        <w:spacing w:before="100" w:beforeAutospacing="1" w:after="100" w:afterAutospacing="1"/>
+        <w:rPr>
+          <w:color w:val="323130"/>
+          <w:sz w:val="24"/>
+          <w:szCs w:val="24"/>
+        </w:rPr>
+      </w:pPr>
+      <w:r>
+        <w:rPr>
+          <w:b/>
+          <w:bCs/>
+          <w:color w:val="323130"/>
+          <w:sz w:val="24"/>
+          <w:szCs w:val="24"/>
+        </w:rPr>
+        <w:t>Integrar, gerir e compartilhar documentos de colaboradores</w:t>
+      </w:r>
+      <w:r>
+        <w:rPr>
+          <w:color w:val="323130"/>
+          <w:sz w:val="24"/>
+          <w:szCs w:val="24"/>
+        </w:rPr>
+        <w:t>:</w:t>
+      </w:r>
+    </w:p>
+    <w:p>
+      <w:pPr>
+        <w:numPr>
+          <w:ilvl w:val="1"/>
+          <w:numId w:val="8"/>
+        </w:numPr>
+        <w:shd w:val="clear" w:color="auto" w:fill="FFFFFF"/>
+        <w:spacing w:before="100" w:beforeAutospacing="1" w:after="100" w:afterAutospacing="1"/>
+        <w:rPr>
+          <w:color w:val="323130"/>
+          <w:sz w:val="24"/>
+          <w:szCs w:val="24"/>
+        </w:rPr>
+      </w:pPr>
+      <w:r>
+        <w:rPr>
+          <w:color w:val="323130"/>
+          <w:sz w:val="24"/>
+          <w:szCs w:val="24"/>
+        </w:rPr>
+        <w:t>Desenvolver funcionalidades que permitam a fácil gestão e organização de documentos de colaboradores.</w:t>
+      </w:r>
+    </w:p>
+    <w:p>
+      <w:pPr>
+        <w:numPr>
+          <w:ilvl w:val="1"/>
+          <w:numId w:val="8"/>
+        </w:numPr>
+        <w:shd w:val="clear" w:color="auto" w:fill="FFFFFF"/>
+        <w:spacing w:before="100" w:beforeAutospacing="1" w:after="100" w:afterAutospacing="1"/>
+        <w:rPr>
+          <w:color w:val="323130"/>
+          <w:sz w:val="24"/>
+          <w:szCs w:val="24"/>
+        </w:rPr>
+      </w:pPr>
+      <w:proofErr w:type="gramStart"/>
+      <w:r>
+        <w:rPr>
+          <w:color w:val="323130"/>
+          <w:sz w:val="24"/>
+          <w:szCs w:val="24"/>
+        </w:rPr>
+        <w:t>Implementar</w:t>
+      </w:r>
+      <w:proofErr w:type="gramEnd"/>
+      <w:r>
+        <w:rPr>
+          <w:color w:val="323130"/>
+          <w:sz w:val="24"/>
+          <w:szCs w:val="24"/>
+        </w:rPr>
+        <w:t xml:space="preserve"> mecanismos de compartilhamento seguro de documentos entre colaboradores e gestores.</w:t>
+      </w:r>
+    </w:p>
+    <w:p>
+      <w:pPr>
+        <w:numPr>
+          <w:ilvl w:val="0"/>
+          <w:numId w:val="8"/>
+        </w:numPr>
+        <w:shd w:val="clear" w:color="auto" w:fill="FFFFFF"/>
+        <w:spacing w:before="100" w:beforeAutospacing="1" w:after="100" w:afterAutospacing="1"/>
+        <w:rPr>
+          <w:color w:val="323130"/>
+          <w:sz w:val="24"/>
+          <w:szCs w:val="24"/>
+        </w:rPr>
+      </w:pPr>
+      <w:r>
+        <w:rPr>
+          <w:b/>
+          <w:bCs/>
+          <w:color w:val="323130"/>
+          <w:sz w:val="24"/>
+          <w:szCs w:val="24"/>
+        </w:rPr>
+        <w:t>Garantir a segurança e a confidencialidade dos dados</w:t>
+      </w:r>
+      <w:r>
+        <w:rPr>
+          <w:color w:val="323130"/>
+          <w:sz w:val="24"/>
+          <w:szCs w:val="24"/>
+        </w:rPr>
+        <w:t>:</w:t>
+      </w:r>
+    </w:p>
+    <w:p>
+      <w:pPr>
+        <w:numPr>
+          <w:ilvl w:val="1"/>
+          <w:numId w:val="8"/>
+        </w:numPr>
+        <w:shd w:val="clear" w:color="auto" w:fill="FFFFFF"/>
+        <w:spacing w:before="100" w:beforeAutospacing="1" w:after="100" w:afterAutospacing="1"/>
+        <w:rPr>
+          <w:color w:val="323130"/>
+          <w:sz w:val="24"/>
+          <w:szCs w:val="24"/>
+        </w:rPr>
+      </w:pPr>
+      <w:proofErr w:type="gramStart"/>
+      <w:r>
+        <w:rPr>
+          <w:color w:val="323130"/>
+          <w:sz w:val="24"/>
+          <w:szCs w:val="24"/>
+        </w:rPr>
+        <w:t>Implementar</w:t>
+      </w:r>
+      <w:proofErr w:type="gramEnd"/>
+      <w:r>
+        <w:rPr>
+          <w:color w:val="323130"/>
+          <w:sz w:val="24"/>
+          <w:szCs w:val="24"/>
+        </w:rPr>
+        <w:t xml:space="preserve"> medidas de segurança para proteger os dados armazenados e compartilhados no sistema.</w:t>
+      </w:r>
+    </w:p>
+    <w:p>
+      <w:pPr>
+        <w:numPr>
+          <w:ilvl w:val="1"/>
+          <w:numId w:val="8"/>
+        </w:numPr>
+        <w:shd w:val="clear" w:color="auto" w:fill="FFFFFF"/>
+        <w:spacing w:before="100" w:beforeAutospacing="1" w:after="100" w:afterAutospacing="1"/>
+        <w:rPr>
+          <w:color w:val="323130"/>
+          <w:sz w:val="24"/>
+          <w:szCs w:val="24"/>
+        </w:rPr>
+      </w:pPr>
+      <w:r>
+        <w:rPr>
+          <w:color w:val="323130"/>
+          <w:sz w:val="24"/>
+          <w:szCs w:val="24"/>
+        </w:rPr>
+        <w:t>Assegurar que o acesso aos documentos e funcionalidades do sistema seja controlado e monitorado.</w:t>
+      </w:r>
+    </w:p>
+    <w:p>
+      <w:pPr>
         <w:suppressAutoHyphens/>
         <w:spacing w:line="360" w:lineRule="auto"/>
+        <w:ind w:left="1069"/>
         <w:jc w:val="both"/>
         <w:rPr>
           <w:sz w:val="24"/>
           <w:szCs w:val="24"/>
         </w:rPr>
       </w:pPr>
-      <w:r>
-        <w:rPr>
-          <w:sz w:val="24"/>
-          <w:szCs w:val="24"/>
-        </w:rPr>
-        <w:t>Publicar documentos de colaborador e vincular automaticamente aos seus respectivos usuários.</w:t>
-      </w:r>
     </w:p>
     <w:p>
       <w:pPr>
         <w:pStyle w:val="Ttulo2"/>
       </w:pPr>
-      <w:bookmarkStart w:id="6" w:name="_Toc527547993"/>
-      <w:r>
+      <w:bookmarkStart w:id="7" w:name="_Toc527547993"/>
+      <w:r>
+        <w:lastRenderedPageBreak/>
         <w:t>D</w:t>
       </w:r>
       <w:r>
         <w:t>efinição Conceitual da Solução</w:t>
       </w:r>
-      <w:bookmarkEnd w:id="6"/>
+      <w:bookmarkEnd w:id="7"/>
     </w:p>
     <w:p>
       <w:pPr>
@@ -4884,16 +5345,16 @@
           <w:rFonts w:ascii="Times New Roman" w:hAnsi="Times New Roman"/>
         </w:rPr>
       </w:pPr>
-      <w:bookmarkStart w:id="7" w:name="_Toc79992971"/>
-      <w:bookmarkStart w:id="8" w:name="_Toc527547994"/>
+      <w:bookmarkStart w:id="8" w:name="_Toc79992971"/>
+      <w:bookmarkStart w:id="9" w:name="_Toc527547994"/>
       <w:r>
         <w:rPr>
           <w:rFonts w:ascii="Times New Roman" w:hAnsi="Times New Roman"/>
         </w:rPr>
         <w:t>Diagrama de Casos de Uso</w:t>
       </w:r>
-      <w:bookmarkEnd w:id="7"/>
       <w:bookmarkEnd w:id="8"/>
+      <w:bookmarkEnd w:id="9"/>
     </w:p>
     <w:tbl>
       <w:tblPr>
@@ -4944,7 +5405,6 @@
                 <w:szCs w:val="24"/>
               </w:rPr>
             </w:pPr>
-            <w:bookmarkStart w:id="9" w:name="_GoBack"/>
             <w:r>
               <w:rPr>
                 <w:noProof/>
@@ -4994,7 +5454,6 @@
                 </wp:inline>
               </w:drawing>
             </w:r>
-            <w:bookmarkEnd w:id="9"/>
           </w:p>
         </w:tc>
       </w:tr>
@@ -5274,7 +5733,6 @@
               <w:t xml:space="preserve">o </w:t>
             </w:r>
             <w:r>
-              <w:lastRenderedPageBreak/>
               <w:t>sistema.</w:t>
             </w:r>
           </w:p>
@@ -5291,7 +5749,6 @@
               <w:jc w:val="center"/>
             </w:pPr>
             <w:r>
-              <w:lastRenderedPageBreak/>
               <w:t>B</w:t>
             </w:r>
           </w:p>
@@ -5325,7 +5782,6 @@
               <w:spacing w:line="360" w:lineRule="auto"/>
             </w:pPr>
             <w:r>
-              <w:lastRenderedPageBreak/>
               <w:t>RF03</w:t>
             </w:r>
           </w:p>
@@ -5821,10 +6277,7 @@
               <w:spacing w:line="360" w:lineRule="auto"/>
             </w:pPr>
             <w:r>
-              <w:t xml:space="preserve">O sistema deve permitir que todas </w:t>
-            </w:r>
-            <w:r>
-              <w:t xml:space="preserve">as operações </w:t>
+              <w:t xml:space="preserve">O sistema deve permitir que todas as operações </w:t>
             </w:r>
             <w:proofErr w:type="gramStart"/>
             <w:r>
@@ -5916,7 +6369,11 @@
               <w:t xml:space="preserve"> </w:t>
             </w:r>
             <w:r>
-              <w:t>gerir de conteúdo do site.</w:t>
+              <w:t xml:space="preserve">gerir de conteúdo do </w:t>
+            </w:r>
+            <w:r>
+              <w:lastRenderedPageBreak/>
+              <w:t>site.</w:t>
             </w:r>
           </w:p>
         </w:tc>
@@ -5932,6 +6389,7 @@
               <w:jc w:val="center"/>
             </w:pPr>
             <w:r>
+              <w:lastRenderedPageBreak/>
               <w:t>M</w:t>
             </w:r>
           </w:p>
@@ -5965,6 +6423,7 @@
               <w:spacing w:line="360" w:lineRule="auto"/>
             </w:pPr>
             <w:r>
+              <w:lastRenderedPageBreak/>
               <w:t>RF11</w:t>
             </w:r>
           </w:p>
@@ -6789,23 +7248,7 @@
             <w:sz w:val="24"/>
             <w:szCs w:val="24"/>
           </w:rPr>
-          <w:t>Sys</w:t>
-        </w:r>
-        <w:r>
-          <w:rPr>
-            <w:rStyle w:val="Hyperlink"/>
-            <w:sz w:val="24"/>
-            <w:szCs w:val="24"/>
-          </w:rPr>
-          <w:t>S</w:t>
-        </w:r>
-        <w:r>
-          <w:rPr>
-            <w:rStyle w:val="Hyperlink"/>
-            <w:sz w:val="24"/>
-            <w:szCs w:val="24"/>
-          </w:rPr>
-          <w:t>ite</w:t>
+          <w:t>SysSite</w:t>
         </w:r>
         <w:proofErr w:type="spellEnd"/>
         <w:proofErr w:type="gramEnd"/>
@@ -6892,6 +7335,7 @@
       </w:pPr>
       <w:bookmarkStart w:id="18" w:name="_Toc527547998"/>
       <w:r>
+        <w:lastRenderedPageBreak/>
         <w:t xml:space="preserve">Diagrama de </w:t>
       </w:r>
       <w:r>
@@ -7042,25 +7486,7 @@
           <w:sz w:val="24"/>
           <w:szCs w:val="24"/>
         </w:rPr>
-        <w:t>Para esta aplicação foi utilizado o padrão MVC (</w:t>
-      </w:r>
-      <w:proofErr w:type="spellStart"/>
-      <w:r>
-        <w:rPr>
-          <w:color w:val="000000"/>
-          <w:sz w:val="24"/>
-          <w:szCs w:val="24"/>
-        </w:rPr>
-        <w:t>Model-View-Controller</w:t>
-      </w:r>
-      <w:proofErr w:type="spellEnd"/>
-      <w:r>
-        <w:rPr>
-          <w:color w:val="000000"/>
-          <w:sz w:val="24"/>
-          <w:szCs w:val="24"/>
-        </w:rPr>
-        <w:t>) que é um padrão arquitetural de software que separa a aplicação em três componentes principais.</w:t>
+        <w:t>Para esta aplicação foi utilizado o padrão MVC (Model-View-Controller) que é um padrão arquitetural de software que separa a aplicação em três componentes principais.</w:t>
       </w:r>
     </w:p>
     <w:p>
@@ -7088,25 +7514,7 @@
           <w:sz w:val="24"/>
           <w:szCs w:val="24"/>
         </w:rPr>
-        <w:t xml:space="preserve">O </w:t>
-      </w:r>
-      <w:proofErr w:type="spellStart"/>
-      <w:r>
-        <w:rPr>
-          <w:color w:val="000000"/>
-          <w:sz w:val="24"/>
-          <w:szCs w:val="24"/>
-        </w:rPr>
-        <w:t>Model</w:t>
-      </w:r>
-      <w:proofErr w:type="spellEnd"/>
-      <w:r>
-        <w:rPr>
-          <w:color w:val="000000"/>
-          <w:sz w:val="24"/>
-          <w:szCs w:val="24"/>
-        </w:rPr>
-        <w:t xml:space="preserve"> é responsável pela validação, persistência e recuperação dos dados.</w:t>
+        <w:t>O Model é responsável pela validação, persistência e recuperação dos dados.</w:t>
       </w:r>
     </w:p>
     <w:p>
@@ -7134,25 +7542,7 @@
           <w:sz w:val="24"/>
           <w:szCs w:val="24"/>
         </w:rPr>
-        <w:t xml:space="preserve">A </w:t>
-      </w:r>
-      <w:proofErr w:type="spellStart"/>
-      <w:r>
-        <w:rPr>
-          <w:color w:val="000000"/>
-          <w:sz w:val="24"/>
-          <w:szCs w:val="24"/>
-        </w:rPr>
-        <w:t>View</w:t>
-      </w:r>
-      <w:proofErr w:type="spellEnd"/>
-      <w:r>
-        <w:rPr>
-          <w:color w:val="000000"/>
-          <w:sz w:val="24"/>
-          <w:szCs w:val="24"/>
-        </w:rPr>
-        <w:t xml:space="preserve"> é a interface do usuário onde o usuário visualiza os dados.</w:t>
+        <w:t>A View é a interface do usuário onde o usuário visualiza os dados.</w:t>
       </w:r>
     </w:p>
     <w:p>
@@ -7180,36 +7570,16 @@
           <w:sz w:val="24"/>
           <w:szCs w:val="24"/>
         </w:rPr>
-        <w:t xml:space="preserve">O </w:t>
-      </w:r>
-      <w:proofErr w:type="spellStart"/>
+        <w:t xml:space="preserve">O Controller é </w:t>
+      </w:r>
       <w:r>
         <w:rPr>
           <w:color w:val="000000"/>
           <w:sz w:val="24"/>
           <w:szCs w:val="24"/>
         </w:rPr>
-        <w:t>Controller</w:t>
-      </w:r>
-      <w:proofErr w:type="spellEnd"/>
-      <w:r>
-        <w:rPr>
-          <w:color w:val="000000"/>
-          <w:sz w:val="24"/>
-          <w:szCs w:val="24"/>
-        </w:rPr>
-        <w:t xml:space="preserve"> é </w:t>
-      </w:r>
-      <w:proofErr w:type="gramStart"/>
-      <w:r>
-        <w:rPr>
-          <w:color w:val="000000"/>
-          <w:sz w:val="24"/>
-          <w:szCs w:val="24"/>
-        </w:rPr>
-        <w:t>o intermediário entre os dois componentes citados anteriormente</w:t>
-      </w:r>
-      <w:proofErr w:type="gramEnd"/>
+        <w:t>o intermediário entre os dois componentes citado anteriormente</w:t>
+      </w:r>
       <w:r>
         <w:rPr>
           <w:color w:val="000000"/>
@@ -7549,17 +7919,9 @@
         <w:rPr>
           <w:rFonts w:ascii="Times New Roman" w:hAnsi="Times New Roman"/>
         </w:rPr>
-        <w:t xml:space="preserve">C4 </w:t>
-      </w:r>
-      <w:proofErr w:type="spellStart"/>
-      <w:r>
-        <w:rPr>
-          <w:rFonts w:ascii="Times New Roman" w:hAnsi="Times New Roman"/>
-        </w:rPr>
-        <w:t>model</w:t>
+        <w:t>C4 model</w:t>
       </w:r>
       <w:bookmarkEnd w:id="23"/>
-      <w:proofErr w:type="spellEnd"/>
       <w:r>
         <w:rPr>
           <w:rFonts w:ascii="Times New Roman" w:hAnsi="Times New Roman"/>
@@ -7668,7 +8030,6 @@
         </w:rPr>
         <w:t xml:space="preserve"> C4 </w:t>
       </w:r>
-      <w:proofErr w:type="spellStart"/>
       <w:r>
         <w:rPr>
           <w:i/>
@@ -7678,7 +8039,6 @@
         </w:rPr>
         <w:t>model</w:t>
       </w:r>
-      <w:proofErr w:type="spellEnd"/>
       <w:r>
         <w:rPr>
           <w:color w:val="000000"/>
@@ -7842,16 +8202,14 @@
         </w:rPr>
         <w:t xml:space="preserve"> em contato por e-mail e </w:t>
       </w:r>
-      <w:proofErr w:type="spellStart"/>
       <w:r>
         <w:rPr>
           <w:color w:val="000000"/>
           <w:sz w:val="24"/>
           <w:szCs w:val="24"/>
         </w:rPr>
-        <w:t>etc</w:t>
-      </w:r>
-      <w:proofErr w:type="spellEnd"/>
+        <w:t>etc.</w:t>
+      </w:r>
       <w:r>
         <w:rPr>
           <w:color w:val="000000"/>
@@ -7938,16 +8296,14 @@
         </w:rPr>
         <w:t xml:space="preserve"> fará o processamento da operação interagindo com o serviço de e-mail e banco de </w:t>
       </w:r>
-      <w:proofErr w:type="spellStart"/>
       <w:r>
         <w:rPr>
           <w:color w:val="000000"/>
           <w:sz w:val="24"/>
           <w:szCs w:val="24"/>
         </w:rPr>
-        <w:t>dadaos</w:t>
-      </w:r>
-      <w:proofErr w:type="spellEnd"/>
+        <w:t>dados</w:t>
+      </w:r>
       <w:r>
         <w:rPr>
           <w:color w:val="000000"/>
@@ -8052,16 +8408,14 @@
         </w:rPr>
         <w:t xml:space="preserve">Não foi utilizado frameworks neste projeto, porém foram </w:t>
       </w:r>
-      <w:proofErr w:type="gramStart"/>
       <w:r>
         <w:rPr>
           <w:color w:val="000000"/>
           <w:sz w:val="24"/>
           <w:szCs w:val="24"/>
         </w:rPr>
-        <w:t>utilizados</w:t>
-      </w:r>
-      <w:proofErr w:type="gramEnd"/>
+        <w:t>utilizadas</w:t>
+      </w:r>
       <w:r>
         <w:rPr>
           <w:color w:val="000000"/>
@@ -8144,16 +8498,14 @@
         </w:rPr>
         <w:t xml:space="preserve"> Realiza envio de </w:t>
       </w:r>
-      <w:proofErr w:type="spellStart"/>
       <w:r>
         <w:rPr>
           <w:rStyle w:val="Forte"/>
           <w:rFonts w:ascii="Segoe UI" w:hAnsi="Segoe UI" w:cs="Segoe UI"/>
           <w:color w:val="1F2328"/>
         </w:rPr>
-        <w:t>email</w:t>
-      </w:r>
-      <w:proofErr w:type="spellEnd"/>
+        <w:t>e-mail</w:t>
+      </w:r>
       <w:r>
         <w:rPr>
           <w:rStyle w:val="Forte"/>
@@ -8748,7 +9100,7 @@
         <w:t>F</w:t>
       </w:r>
       <w:r>
-        <w:t xml:space="preserve">ront </w:t>
+        <w:t>ront-</w:t>
       </w:r>
       <w:proofErr w:type="spellStart"/>
       <w:r>
@@ -8792,18 +9144,8 @@
           <w:sz w:val="24"/>
           <w:szCs w:val="24"/>
         </w:rPr>
-        <w:t xml:space="preserve">da área de </w:t>
-      </w:r>
-      <w:proofErr w:type="spellStart"/>
-      <w:r>
-        <w:rPr>
-          <w:color w:val="000000"/>
-          <w:sz w:val="24"/>
-          <w:szCs w:val="24"/>
-        </w:rPr>
-        <w:t>login</w:t>
-      </w:r>
-      <w:proofErr w:type="spellEnd"/>
+        <w:t>da área de login</w:t>
+      </w:r>
       <w:r>
         <w:rPr>
           <w:color w:val="000000"/>
@@ -9699,13 +10041,11 @@
       <w:r>
         <w:t xml:space="preserve">ados </w:t>
       </w:r>
-      <w:proofErr w:type="spellStart"/>
       <w:proofErr w:type="gramStart"/>
       <w:r>
         <w:t>NoSQL</w:t>
       </w:r>
       <w:bookmarkEnd w:id="28"/>
-      <w:proofErr w:type="spellEnd"/>
       <w:proofErr w:type="gramEnd"/>
     </w:p>
     <w:p>
@@ -10149,16 +10489,14 @@
                 <w:szCs w:val="24"/>
               </w:rPr>
             </w:pPr>
-            <w:proofErr w:type="gramStart"/>
             <w:r>
               <w:rPr>
                 <w:color w:val="000000"/>
                 <w:sz w:val="24"/>
                 <w:szCs w:val="24"/>
               </w:rPr>
-              <w:t>e-mail</w:t>
-            </w:r>
-            <w:proofErr w:type="gramEnd"/>
+              <w:t>E-mail</w:t>
+            </w:r>
             <w:r>
               <w:rPr>
                 <w:color w:val="000000"/>
@@ -10337,16 +10675,14 @@
                 <w:szCs w:val="24"/>
               </w:rPr>
             </w:pPr>
-            <w:proofErr w:type="gramStart"/>
             <w:r>
               <w:rPr>
                 <w:color w:val="000000"/>
                 <w:sz w:val="24"/>
                 <w:szCs w:val="24"/>
               </w:rPr>
-              <w:t>e-mail</w:t>
-            </w:r>
-            <w:proofErr w:type="gramEnd"/>
+              <w:t>E-mail</w:t>
+            </w:r>
             <w:r>
               <w:rPr>
                 <w:color w:val="000000"/>
@@ -10543,16 +10879,14 @@
                 <w:szCs w:val="24"/>
               </w:rPr>
             </w:pPr>
-            <w:proofErr w:type="gramStart"/>
             <w:r>
               <w:rPr>
                 <w:color w:val="000000"/>
                 <w:sz w:val="24"/>
                 <w:szCs w:val="24"/>
               </w:rPr>
-              <w:t>e-mail</w:t>
-            </w:r>
-            <w:proofErr w:type="gramEnd"/>
+              <w:t>E-mail</w:t>
+            </w:r>
             <w:r>
               <w:rPr>
                 <w:color w:val="000000"/>
@@ -10749,16 +11083,14 @@
                 <w:szCs w:val="24"/>
               </w:rPr>
             </w:pPr>
-            <w:proofErr w:type="gramStart"/>
             <w:r>
               <w:rPr>
                 <w:color w:val="000000"/>
                 <w:sz w:val="24"/>
                 <w:szCs w:val="24"/>
               </w:rPr>
-              <w:t>e-mail</w:t>
-            </w:r>
-            <w:proofErr w:type="gramEnd"/>
+              <w:t>E-mail</w:t>
+            </w:r>
             <w:r>
               <w:rPr>
                 <w:color w:val="000000"/>
@@ -10983,16 +11315,14 @@
                 <w:szCs w:val="24"/>
               </w:rPr>
             </w:pPr>
-            <w:proofErr w:type="gramStart"/>
             <w:r>
               <w:rPr>
                 <w:color w:val="000000"/>
                 <w:sz w:val="24"/>
                 <w:szCs w:val="24"/>
               </w:rPr>
-              <w:t>e-mail</w:t>
-            </w:r>
-            <w:proofErr w:type="gramEnd"/>
+              <w:t>E-mail</w:t>
+            </w:r>
             <w:r>
               <w:rPr>
                 <w:color w:val="000000"/>
@@ -11367,16 +11697,14 @@
                 <w:szCs w:val="24"/>
               </w:rPr>
             </w:pPr>
-            <w:proofErr w:type="gramStart"/>
             <w:r>
               <w:rPr>
                 <w:color w:val="000000"/>
                 <w:sz w:val="24"/>
                 <w:szCs w:val="24"/>
               </w:rPr>
-              <w:t>e-mail</w:t>
-            </w:r>
-            <w:proofErr w:type="gramEnd"/>
+              <w:t>E-mail</w:t>
+            </w:r>
             <w:r>
               <w:rPr>
                 <w:color w:val="000000"/>
@@ -15635,18 +15963,8 @@
                 <w:sz w:val="22"/>
                 <w:szCs w:val="22"/>
               </w:rPr>
-              <w:t xml:space="preserve">C4 </w:t>
-            </w:r>
-            <w:proofErr w:type="spellStart"/>
-            <w:r>
-              <w:rPr>
-                <w:color w:val="000000"/>
-                <w:sz w:val="22"/>
-                <w:szCs w:val="22"/>
-              </w:rPr>
-              <w:t>Model</w:t>
-            </w:r>
-            <w:proofErr w:type="spellEnd"/>
+              <w:t>C4 Model</w:t>
+            </w:r>
           </w:p>
         </w:tc>
         <w:tc>
@@ -16192,21 +16510,26 @@
         </w:rPr>
         <w:t xml:space="preserve"> de Apoio às Micro e Pequenas Empresa – São Paulo (SEBRAE-SP). </w:t>
       </w:r>
-      <w:proofErr w:type="gramStart"/>
-      <w:r>
-        <w:rPr>
-          <w:sz w:val="24"/>
-          <w:szCs w:val="24"/>
-        </w:rPr>
-        <w:t>Sebrae</w:t>
-      </w:r>
-      <w:proofErr w:type="gramEnd"/>
-      <w:r>
-        <w:rPr>
-          <w:sz w:val="24"/>
-          <w:szCs w:val="24"/>
-        </w:rPr>
-        <w:t xml:space="preserve"> SÃO PAULO SP. 2005. </w:t>
+      <w:r>
+        <w:rPr>
+          <w:sz w:val="24"/>
+          <w:szCs w:val="24"/>
+        </w:rPr>
+        <w:t>SEBRAE</w:t>
+      </w:r>
+      <w:r>
+        <w:rPr>
+          <w:sz w:val="24"/>
+          <w:szCs w:val="24"/>
+        </w:rPr>
+        <w:t xml:space="preserve"> SÃO PAULO SP. 2003</w:t>
+      </w:r>
+      <w:r>
+        <w:rPr>
+          <w:sz w:val="24"/>
+          <w:szCs w:val="24"/>
+        </w:rPr>
+        <w:t xml:space="preserve">. </w:t>
       </w:r>
       <w:r>
         <w:rPr>
@@ -16245,7 +16568,21 @@
           <w:sz w:val="24"/>
           <w:szCs w:val="24"/>
         </w:rPr>
-        <w:t>01-04-</w:t>
+        <w:t>01 abr</w:t>
+      </w:r>
+      <w:r>
+        <w:rPr>
+          <w:sz w:val="24"/>
+          <w:szCs w:val="24"/>
+        </w:rPr>
+        <w:t>.</w:t>
+      </w:r>
+      <w:r>
+        <w:rPr>
+          <w:sz w:val="24"/>
+          <w:szCs w:val="24"/>
+        </w:rPr>
+        <w:t xml:space="preserve"> </w:t>
       </w:r>
       <w:r>
         <w:rPr>
@@ -16864,7 +17201,7 @@
         <w:rFonts w:ascii="Symbol" w:hAnsi="Symbol" w:hint="default"/>
       </w:rPr>
     </w:lvl>
-    <w:lvl w:ilvl="1" w:tplc="04090003" w:tentative="1">
+    <w:lvl w:ilvl="1" w:tplc="04090003">
       <w:start w:val="1"/>
       <w:numFmt w:val="bullet"/>
       <w:lvlText w:val="o"/>
@@ -18140,6 +18477,123 @@
     </w:lvl>
   </w:abstractNum>
   <w:abstractNum w:abstractNumId="13">
+    <w:nsid w:val="3851285B"/>
+    <w:multiLevelType w:val="multilevel"/>
+    <w:tmpl w:val="EDD463A0"/>
+    <w:lvl w:ilvl="0">
+      <w:start w:val="1"/>
+      <w:numFmt w:val="decimal"/>
+      <w:lvlText w:val="%1."/>
+      <w:lvlJc w:val="left"/>
+      <w:pPr>
+        <w:tabs>
+          <w:tab w:val="num" w:pos="720"/>
+        </w:tabs>
+        <w:ind w:left="720" w:hanging="360"/>
+      </w:pPr>
+    </w:lvl>
+    <w:lvl w:ilvl="1">
+      <w:start w:val="1"/>
+      <w:numFmt w:val="bullet"/>
+      <w:lvlText w:val="o"/>
+      <w:lvlJc w:val="left"/>
+      <w:pPr>
+        <w:tabs>
+          <w:tab w:val="num" w:pos="1440"/>
+        </w:tabs>
+        <w:ind w:left="1440" w:hanging="360"/>
+      </w:pPr>
+      <w:rPr>
+        <w:rFonts w:ascii="Courier New" w:hAnsi="Courier New" w:hint="default"/>
+        <w:sz w:val="20"/>
+      </w:rPr>
+    </w:lvl>
+    <w:lvl w:ilvl="2" w:tentative="1">
+      <w:start w:val="1"/>
+      <w:numFmt w:val="decimal"/>
+      <w:lvlText w:val="%3."/>
+      <w:lvlJc w:val="left"/>
+      <w:pPr>
+        <w:tabs>
+          <w:tab w:val="num" w:pos="2160"/>
+        </w:tabs>
+        <w:ind w:left="2160" w:hanging="360"/>
+      </w:pPr>
+    </w:lvl>
+    <w:lvl w:ilvl="3" w:tentative="1">
+      <w:start w:val="1"/>
+      <w:numFmt w:val="decimal"/>
+      <w:lvlText w:val="%4."/>
+      <w:lvlJc w:val="left"/>
+      <w:pPr>
+        <w:tabs>
+          <w:tab w:val="num" w:pos="2880"/>
+        </w:tabs>
+        <w:ind w:left="2880" w:hanging="360"/>
+      </w:pPr>
+    </w:lvl>
+    <w:lvl w:ilvl="4" w:tentative="1">
+      <w:start w:val="1"/>
+      <w:numFmt w:val="decimal"/>
+      <w:lvlText w:val="%5."/>
+      <w:lvlJc w:val="left"/>
+      <w:pPr>
+        <w:tabs>
+          <w:tab w:val="num" w:pos="3600"/>
+        </w:tabs>
+        <w:ind w:left="3600" w:hanging="360"/>
+      </w:pPr>
+    </w:lvl>
+    <w:lvl w:ilvl="5" w:tentative="1">
+      <w:start w:val="1"/>
+      <w:numFmt w:val="decimal"/>
+      <w:lvlText w:val="%6."/>
+      <w:lvlJc w:val="left"/>
+      <w:pPr>
+        <w:tabs>
+          <w:tab w:val="num" w:pos="4320"/>
+        </w:tabs>
+        <w:ind w:left="4320" w:hanging="360"/>
+      </w:pPr>
+    </w:lvl>
+    <w:lvl w:ilvl="6" w:tentative="1">
+      <w:start w:val="1"/>
+      <w:numFmt w:val="decimal"/>
+      <w:lvlText w:val="%7."/>
+      <w:lvlJc w:val="left"/>
+      <w:pPr>
+        <w:tabs>
+          <w:tab w:val="num" w:pos="5040"/>
+        </w:tabs>
+        <w:ind w:left="5040" w:hanging="360"/>
+      </w:pPr>
+    </w:lvl>
+    <w:lvl w:ilvl="7" w:tentative="1">
+      <w:start w:val="1"/>
+      <w:numFmt w:val="decimal"/>
+      <w:lvlText w:val="%8."/>
+      <w:lvlJc w:val="left"/>
+      <w:pPr>
+        <w:tabs>
+          <w:tab w:val="num" w:pos="5760"/>
+        </w:tabs>
+        <w:ind w:left="5760" w:hanging="360"/>
+      </w:pPr>
+    </w:lvl>
+    <w:lvl w:ilvl="8" w:tentative="1">
+      <w:start w:val="1"/>
+      <w:numFmt w:val="decimal"/>
+      <w:lvlText w:val="%9."/>
+      <w:lvlJc w:val="left"/>
+      <w:pPr>
+        <w:tabs>
+          <w:tab w:val="num" w:pos="6480"/>
+        </w:tabs>
+        <w:ind w:left="6480" w:hanging="360"/>
+      </w:pPr>
+    </w:lvl>
+  </w:abstractNum>
+  <w:abstractNum w:abstractNumId="14">
     <w:nsid w:val="38C22B57"/>
     <w:multiLevelType w:val="multilevel"/>
     <w:tmpl w:val="9DFEAEB0"/>
@@ -18252,7 +18706,7 @@
       </w:rPr>
     </w:lvl>
   </w:abstractNum>
-  <w:abstractNum w:abstractNumId="14">
+  <w:abstractNum w:abstractNumId="15">
     <w:nsid w:val="390959F8"/>
     <w:multiLevelType w:val="hybridMultilevel"/>
     <w:tmpl w:val="97A66268"/>
@@ -18341,7 +18795,7 @@
       </w:pPr>
     </w:lvl>
   </w:abstractNum>
-  <w:abstractNum w:abstractNumId="15">
+  <w:abstractNum w:abstractNumId="16">
     <w:nsid w:val="39292B74"/>
     <w:multiLevelType w:val="hybridMultilevel"/>
     <w:tmpl w:val="41641612"/>
@@ -18430,7 +18884,7 @@
       </w:pPr>
     </w:lvl>
   </w:abstractNum>
-  <w:abstractNum w:abstractNumId="16">
+  <w:abstractNum w:abstractNumId="17">
     <w:nsid w:val="3A5D4304"/>
     <w:multiLevelType w:val="multilevel"/>
     <w:tmpl w:val="DBC6C7DC"/>
@@ -18544,7 +18998,7 @@
       </w:rPr>
     </w:lvl>
   </w:abstractNum>
-  <w:abstractNum w:abstractNumId="17">
+  <w:abstractNum w:abstractNumId="18">
     <w:nsid w:val="45D54936"/>
     <w:multiLevelType w:val="multilevel"/>
     <w:tmpl w:val="3844DF38"/>
@@ -18630,7 +19084,7 @@
       </w:pPr>
     </w:lvl>
   </w:abstractNum>
-  <w:abstractNum w:abstractNumId="18">
+  <w:abstractNum w:abstractNumId="19">
     <w:nsid w:val="4A8A61D2"/>
     <w:multiLevelType w:val="hybridMultilevel"/>
     <w:tmpl w:val="05D63C94"/>
@@ -18716,7 +19170,7 @@
       </w:pPr>
     </w:lvl>
   </w:abstractNum>
-  <w:abstractNum w:abstractNumId="19">
+  <w:abstractNum w:abstractNumId="20">
     <w:nsid w:val="4F6C3018"/>
     <w:multiLevelType w:val="hybridMultilevel"/>
     <w:tmpl w:val="41641612"/>
@@ -18805,7 +19259,7 @@
       </w:pPr>
     </w:lvl>
   </w:abstractNum>
-  <w:abstractNum w:abstractNumId="20">
+  <w:abstractNum w:abstractNumId="21">
     <w:nsid w:val="59FB3DE9"/>
     <w:multiLevelType w:val="multilevel"/>
     <w:tmpl w:val="4B64C682"/>
@@ -18950,7 +19404,7 @@
       </w:rPr>
     </w:lvl>
   </w:abstractNum>
-  <w:abstractNum w:abstractNumId="21">
+  <w:abstractNum w:abstractNumId="22">
     <w:nsid w:val="5B732651"/>
     <w:multiLevelType w:val="multilevel"/>
     <w:tmpl w:val="AD2AA142"/>
@@ -19091,7 +19545,7 @@
       </w:rPr>
     </w:lvl>
   </w:abstractNum>
-  <w:abstractNum w:abstractNumId="22">
+  <w:abstractNum w:abstractNumId="23">
     <w:nsid w:val="5E0F428D"/>
     <w:multiLevelType w:val="hybridMultilevel"/>
     <w:tmpl w:val="97A66268"/>
@@ -19180,7 +19634,7 @@
       </w:pPr>
     </w:lvl>
   </w:abstractNum>
-  <w:abstractNum w:abstractNumId="23">
+  <w:abstractNum w:abstractNumId="24">
     <w:nsid w:val="619C750A"/>
     <w:multiLevelType w:val="hybridMultilevel"/>
     <w:tmpl w:val="97A66268"/>
@@ -19269,7 +19723,7 @@
       </w:pPr>
     </w:lvl>
   </w:abstractNum>
-  <w:abstractNum w:abstractNumId="24">
+  <w:abstractNum w:abstractNumId="25">
     <w:nsid w:val="6DB517D4"/>
     <w:multiLevelType w:val="hybridMultilevel"/>
     <w:tmpl w:val="8F984416"/>
@@ -19358,7 +19812,7 @@
       </w:pPr>
     </w:lvl>
   </w:abstractNum>
-  <w:abstractNum w:abstractNumId="25">
+  <w:abstractNum w:abstractNumId="26">
     <w:nsid w:val="6F3C1B37"/>
     <w:multiLevelType w:val="hybridMultilevel"/>
     <w:tmpl w:val="83A6FB8A"/>
@@ -19447,7 +19901,7 @@
       </w:pPr>
     </w:lvl>
   </w:abstractNum>
-  <w:abstractNum w:abstractNumId="26">
+  <w:abstractNum w:abstractNumId="27">
     <w:nsid w:val="6FFE44E3"/>
     <w:multiLevelType w:val="multilevel"/>
     <w:tmpl w:val="F206901C"/>
@@ -19560,7 +20014,7 @@
       </w:rPr>
     </w:lvl>
   </w:abstractNum>
-  <w:abstractNum w:abstractNumId="27">
+  <w:abstractNum w:abstractNumId="28">
     <w:nsid w:val="71C035C4"/>
     <w:multiLevelType w:val="multilevel"/>
     <w:tmpl w:val="4150F01A"/>
@@ -19673,7 +20127,7 @@
       </w:rPr>
     </w:lvl>
   </w:abstractNum>
-  <w:abstractNum w:abstractNumId="28">
+  <w:abstractNum w:abstractNumId="29">
     <w:nsid w:val="723E09D8"/>
     <w:multiLevelType w:val="hybridMultilevel"/>
     <w:tmpl w:val="97A66268"/>
@@ -19762,7 +20216,7 @@
       </w:pPr>
     </w:lvl>
   </w:abstractNum>
-  <w:abstractNum w:abstractNumId="29">
+  <w:abstractNum w:abstractNumId="30">
     <w:nsid w:val="77C21E1D"/>
     <w:multiLevelType w:val="hybridMultilevel"/>
     <w:tmpl w:val="97A66268"/>
@@ -19851,7 +20305,7 @@
       </w:pPr>
     </w:lvl>
   </w:abstractNum>
-  <w:abstractNum w:abstractNumId="30">
+  <w:abstractNum w:abstractNumId="31">
     <w:nsid w:val="7C6F7A04"/>
     <w:multiLevelType w:val="multilevel"/>
     <w:tmpl w:val="A02AEAEE"/>
@@ -19968,13 +20422,13 @@
     <w:abstractNumId w:val="3"/>
   </w:num>
   <w:num w:numId="2">
-    <w:abstractNumId w:val="21"/>
+    <w:abstractNumId w:val="22"/>
   </w:num>
   <w:num w:numId="3">
-    <w:abstractNumId w:val="21"/>
+    <w:abstractNumId w:val="22"/>
   </w:num>
   <w:num w:numId="4">
-    <w:abstractNumId w:val="16"/>
+    <w:abstractNumId w:val="17"/>
   </w:num>
   <w:num w:numId="5">
     <w:abstractNumId w:val="6"/>
@@ -19983,7 +20437,7 @@
     <w:abstractNumId w:val="1"/>
   </w:num>
   <w:num w:numId="7">
-    <w:abstractNumId w:val="17"/>
+    <w:abstractNumId w:val="18"/>
   </w:num>
   <w:num w:numId="8">
     <w:abstractNumId w:val="0"/>
@@ -20004,10 +20458,10 @@
     <w:abstractNumId w:val="3"/>
   </w:num>
   <w:num w:numId="14">
-    <w:abstractNumId w:val="13"/>
+    <w:abstractNumId w:val="14"/>
   </w:num>
   <w:num w:numId="15">
-    <w:abstractNumId w:val="26"/>
+    <w:abstractNumId w:val="27"/>
   </w:num>
   <w:num w:numId="16">
     <w:abstractNumId w:val="3"/>
@@ -20031,61 +20485,64 @@
     <w:abstractNumId w:val="10"/>
   </w:num>
   <w:num w:numId="23">
-    <w:abstractNumId w:val="27"/>
+    <w:abstractNumId w:val="28"/>
   </w:num>
   <w:num w:numId="24">
-    <w:abstractNumId w:val="30"/>
+    <w:abstractNumId w:val="31"/>
   </w:num>
   <w:num w:numId="25">
-    <w:abstractNumId w:val="22"/>
+    <w:abstractNumId w:val="23"/>
   </w:num>
   <w:num w:numId="26">
-    <w:abstractNumId w:val="19"/>
+    <w:abstractNumId w:val="20"/>
   </w:num>
   <w:num w:numId="27">
-    <w:abstractNumId w:val="15"/>
+    <w:abstractNumId w:val="16"/>
   </w:num>
   <w:num w:numId="28">
-    <w:abstractNumId w:val="24"/>
+    <w:abstractNumId w:val="25"/>
   </w:num>
   <w:num w:numId="29">
     <w:abstractNumId w:val="9"/>
   </w:num>
   <w:num w:numId="30">
-    <w:abstractNumId w:val="25"/>
+    <w:abstractNumId w:val="26"/>
   </w:num>
   <w:num w:numId="31">
     <w:abstractNumId w:val="7"/>
   </w:num>
   <w:num w:numId="32">
-    <w:abstractNumId w:val="18"/>
+    <w:abstractNumId w:val="19"/>
   </w:num>
   <w:num w:numId="33">
-    <w:abstractNumId w:val="20"/>
+    <w:abstractNumId w:val="21"/>
   </w:num>
   <w:num w:numId="34">
     <w:abstractNumId w:val="2"/>
   </w:num>
   <w:num w:numId="35">
-    <w:abstractNumId w:val="14"/>
+    <w:abstractNumId w:val="15"/>
   </w:num>
   <w:num w:numId="36">
     <w:abstractNumId w:val="11"/>
   </w:num>
   <w:num w:numId="37">
+    <w:abstractNumId w:val="30"/>
+  </w:num>
+  <w:num w:numId="38">
     <w:abstractNumId w:val="29"/>
   </w:num>
-  <w:num w:numId="38">
-    <w:abstractNumId w:val="28"/>
-  </w:num>
   <w:num w:numId="39">
-    <w:abstractNumId w:val="23"/>
+    <w:abstractNumId w:val="24"/>
   </w:num>
   <w:num w:numId="40">
     <w:abstractNumId w:val="4"/>
   </w:num>
   <w:num w:numId="41">
     <w:abstractNumId w:val="8"/>
+  </w:num>
+  <w:num w:numId="42">
+    <w:abstractNumId w:val="13"/>
   </w:num>
   <w:numIdMacAtCleanup w:val="8"/>
 </w:numbering>
@@ -23117,7 +23574,7 @@
 </file>
 
 <file path=customXml/itemProps2.xml><?xml version="1.0" encoding="utf-8"?>
-<ds:datastoreItem xmlns:ds="http://schemas.openxmlformats.org/officeDocument/2006/customXml" ds:itemID="{39380737-5965-4192-A8F9-E520D9010920}">
+<ds:datastoreItem xmlns:ds="http://schemas.openxmlformats.org/officeDocument/2006/customXml" ds:itemID="{CE2EA391-BE24-42D8-B121-54F066016F9C}">
   <ds:schemaRefs>
     <ds:schemaRef ds:uri="http://schemas.openxmlformats.org/officeDocument/2006/bibliography"/>
   </ds:schemaRefs>
